--- a/Agenda's en notulen/Notulen 16-11-2015.docx
+++ b/Agenda's en notulen/Notulen 16-11-2015.docx
@@ -119,6 +119,10 @@
     <w:p>
       <w:pPr>
         <w:pStyle w:val="NoSpacing"/>
+        <w:numPr>
+          <w:ilvl w:val="0"/>
+          <w:numId w:val="15"/>
+        </w:numPr>
         <w:rPr>
           <w:rStyle w:val="IntenseEmphasis"/>
           <w:rFonts w:ascii="Arial" w:hAnsi="Arial" w:cs="Arial"/>
@@ -141,26 +145,16 @@
           <w:color w:val="auto"/>
           <w:sz w:val="24"/>
         </w:rPr>
-        <w:t>III.</w:t>
-      </w:r>
-      <w:r>
-        <w:rPr>
-          <w:rStyle w:val="IntenseEmphasis"/>
-          <w:rFonts w:ascii="Arial" w:hAnsi="Arial" w:cs="Arial"/>
-          <w:b w:val="0"/>
-          <w:bCs w:val="0"/>
-          <w:i w:val="0"/>
-          <w:iCs w:val="0"/>
-          <w:color w:val="auto"/>
-          <w:sz w:val="24"/>
-        </w:rPr>
-        <w:tab/>
         <w:t>Goedkeuring van notulen van vorige vergadering</w:t>
       </w:r>
     </w:p>
     <w:p>
       <w:pPr>
         <w:pStyle w:val="NoSpacing"/>
+        <w:numPr>
+          <w:ilvl w:val="0"/>
+          <w:numId w:val="15"/>
+        </w:numPr>
         <w:rPr>
           <w:rStyle w:val="IntenseEmphasis"/>
           <w:rFonts w:ascii="Arial" w:hAnsi="Arial" w:cs="Arial"/>
@@ -183,26 +177,16 @@
           <w:color w:val="auto"/>
           <w:sz w:val="24"/>
         </w:rPr>
-        <w:t>IV.</w:t>
-      </w:r>
-      <w:r>
-        <w:rPr>
-          <w:rStyle w:val="IntenseEmphasis"/>
-          <w:rFonts w:ascii="Arial" w:hAnsi="Arial" w:cs="Arial"/>
-          <w:b w:val="0"/>
-          <w:bCs w:val="0"/>
-          <w:i w:val="0"/>
-          <w:iCs w:val="0"/>
-          <w:color w:val="auto"/>
-          <w:sz w:val="24"/>
-        </w:rPr>
-        <w:tab/>
         <w:t>Openstaande punten</w:t>
       </w:r>
     </w:p>
     <w:p>
       <w:pPr>
         <w:pStyle w:val="NoSpacing"/>
+        <w:numPr>
+          <w:ilvl w:val="0"/>
+          <w:numId w:val="15"/>
+        </w:numPr>
         <w:rPr>
           <w:rStyle w:val="IntenseEmphasis"/>
           <w:rFonts w:ascii="Arial" w:hAnsi="Arial" w:cs="Arial"/>
@@ -225,26 +209,16 @@
           <w:color w:val="auto"/>
           <w:sz w:val="24"/>
         </w:rPr>
-        <w:t>a)</w:t>
-      </w:r>
-      <w:r>
-        <w:rPr>
-          <w:rStyle w:val="IntenseEmphasis"/>
-          <w:rFonts w:ascii="Arial" w:hAnsi="Arial" w:cs="Arial"/>
-          <w:b w:val="0"/>
-          <w:bCs w:val="0"/>
-          <w:i w:val="0"/>
-          <w:iCs w:val="0"/>
-          <w:color w:val="auto"/>
-          <w:sz w:val="24"/>
-        </w:rPr>
-        <w:tab/>
         <w:t>Plan van aanpak</w:t>
       </w:r>
     </w:p>
     <w:p>
       <w:pPr>
         <w:pStyle w:val="NoSpacing"/>
+        <w:numPr>
+          <w:ilvl w:val="0"/>
+          <w:numId w:val="15"/>
+        </w:numPr>
         <w:rPr>
           <w:rStyle w:val="IntenseEmphasis"/>
           <w:rFonts w:ascii="Arial" w:hAnsi="Arial" w:cs="Arial"/>
@@ -267,26 +241,16 @@
           <w:color w:val="auto"/>
           <w:sz w:val="24"/>
         </w:rPr>
-        <w:t>V.</w:t>
-      </w:r>
-      <w:r>
-        <w:rPr>
-          <w:rStyle w:val="IntenseEmphasis"/>
-          <w:rFonts w:ascii="Arial" w:hAnsi="Arial" w:cs="Arial"/>
-          <w:b w:val="0"/>
-          <w:bCs w:val="0"/>
-          <w:i w:val="0"/>
-          <w:iCs w:val="0"/>
-          <w:color w:val="auto"/>
-          <w:sz w:val="24"/>
-        </w:rPr>
-        <w:tab/>
         <w:t>Nieuwe punten</w:t>
       </w:r>
     </w:p>
     <w:p>
       <w:pPr>
         <w:pStyle w:val="NoSpacing"/>
+        <w:numPr>
+          <w:ilvl w:val="0"/>
+          <w:numId w:val="15"/>
+        </w:numPr>
         <w:rPr>
           <w:rStyle w:val="IntenseEmphasis"/>
           <w:rFonts w:ascii="Arial" w:hAnsi="Arial" w:cs="Arial"/>
@@ -309,26 +273,16 @@
           <w:color w:val="auto"/>
           <w:sz w:val="24"/>
         </w:rPr>
-        <w:t>a)</w:t>
-      </w:r>
-      <w:r>
-        <w:rPr>
-          <w:rStyle w:val="IntenseEmphasis"/>
-          <w:rFonts w:ascii="Arial" w:hAnsi="Arial" w:cs="Arial"/>
-          <w:b w:val="0"/>
-          <w:bCs w:val="0"/>
-          <w:i w:val="0"/>
-          <w:iCs w:val="0"/>
-          <w:color w:val="auto"/>
-          <w:sz w:val="24"/>
-        </w:rPr>
-        <w:tab/>
         <w:t>Hoorcollege bespreken</w:t>
       </w:r>
     </w:p>
     <w:p>
       <w:pPr>
         <w:pStyle w:val="NoSpacing"/>
+        <w:numPr>
+          <w:ilvl w:val="0"/>
+          <w:numId w:val="15"/>
+        </w:numPr>
         <w:rPr>
           <w:rStyle w:val="IntenseEmphasis"/>
           <w:rFonts w:ascii="Arial" w:hAnsi="Arial" w:cs="Arial"/>
@@ -351,26 +305,16 @@
           <w:color w:val="auto"/>
           <w:sz w:val="24"/>
         </w:rPr>
-        <w:t>b)</w:t>
-      </w:r>
-      <w:r>
-        <w:rPr>
-          <w:rStyle w:val="IntenseEmphasis"/>
-          <w:rFonts w:ascii="Arial" w:hAnsi="Arial" w:cs="Arial"/>
-          <w:b w:val="0"/>
-          <w:bCs w:val="0"/>
-          <w:i w:val="0"/>
-          <w:iCs w:val="0"/>
-          <w:color w:val="auto"/>
-          <w:sz w:val="24"/>
-        </w:rPr>
-        <w:tab/>
         <w:t>Interview</w:t>
       </w:r>
     </w:p>
     <w:p>
       <w:pPr>
         <w:pStyle w:val="NoSpacing"/>
+        <w:numPr>
+          <w:ilvl w:val="0"/>
+          <w:numId w:val="15"/>
+        </w:numPr>
         <w:rPr>
           <w:rStyle w:val="IntenseEmphasis"/>
           <w:rFonts w:ascii="Arial" w:hAnsi="Arial" w:cs="Arial"/>
@@ -393,20 +337,6 @@
           <w:color w:val="auto"/>
           <w:sz w:val="24"/>
         </w:rPr>
-        <w:t>c)</w:t>
-      </w:r>
-      <w:r>
-        <w:rPr>
-          <w:rStyle w:val="IntenseEmphasis"/>
-          <w:rFonts w:ascii="Arial" w:hAnsi="Arial" w:cs="Arial"/>
-          <w:b w:val="0"/>
-          <w:bCs w:val="0"/>
-          <w:i w:val="0"/>
-          <w:iCs w:val="0"/>
-          <w:color w:val="auto"/>
-          <w:sz w:val="24"/>
-        </w:rPr>
-        <w:tab/>
         <w:t>Naam van het team.</w:t>
       </w:r>
     </w:p>
@@ -461,7 +391,67 @@
           <w:i w:val="0"/>
           <w:color w:val="auto"/>
         </w:rPr>
-        <w:t>Alles moet in de agenda opgenomen worden. Per agenda punt apart kopje. Conclusie als die bereikt is ook direct opschrijven. Verder op orde maken en wordt volgende vergadering nog eens beoordeelt.</w:t>
+        <w:t>Alles moet in de agen</w:t>
+      </w:r>
+      <w:r>
+        <w:rPr>
+          <w:rStyle w:val="IntenseEmphasis"/>
+          <w:rFonts w:ascii="Arial" w:hAnsi="Arial" w:cs="Arial"/>
+          <w:b w:val="0"/>
+          <w:i w:val="0"/>
+          <w:color w:val="auto"/>
+        </w:rPr>
+        <w:t xml:space="preserve">da opgenomen worden. Per agenda </w:t>
+      </w:r>
+      <w:r>
+        <w:rPr>
+          <w:rStyle w:val="IntenseEmphasis"/>
+          <w:rFonts w:ascii="Arial" w:hAnsi="Arial" w:cs="Arial"/>
+          <w:b w:val="0"/>
+          <w:i w:val="0"/>
+          <w:color w:val="auto"/>
+        </w:rPr>
+        <w:t>punt apart kopje. Conclusie als die</w:t>
+      </w:r>
+      <w:r>
+        <w:rPr>
+          <w:rStyle w:val="IntenseEmphasis"/>
+          <w:rFonts w:ascii="Arial" w:hAnsi="Arial" w:cs="Arial"/>
+          <w:b w:val="0"/>
+          <w:i w:val="0"/>
+          <w:color w:val="auto"/>
+        </w:rPr>
+        <w:t xml:space="preserve"> bij een punt</w:t>
+      </w:r>
+      <w:r>
+        <w:rPr>
+          <w:rStyle w:val="IntenseEmphasis"/>
+          <w:rFonts w:ascii="Arial" w:hAnsi="Arial" w:cs="Arial"/>
+          <w:b w:val="0"/>
+          <w:i w:val="0"/>
+          <w:color w:val="auto"/>
+        </w:rPr>
+        <w:t xml:space="preserve"> bereikt is ook direct opschrijven. Verder op orde maken</w:t>
+      </w:r>
+      <w:r>
+        <w:rPr>
+          <w:rStyle w:val="IntenseEmphasis"/>
+          <w:rFonts w:ascii="Arial" w:hAnsi="Arial" w:cs="Arial"/>
+          <w:b w:val="0"/>
+          <w:i w:val="0"/>
+          <w:color w:val="auto"/>
+        </w:rPr>
+        <w:t xml:space="preserve"> notulen week 1</w:t>
+      </w:r>
+      <w:r>
+        <w:rPr>
+          <w:rStyle w:val="IntenseEmphasis"/>
+          <w:rFonts w:ascii="Arial" w:hAnsi="Arial" w:cs="Arial"/>
+          <w:b w:val="0"/>
+          <w:i w:val="0"/>
+          <w:color w:val="auto"/>
+        </w:rPr>
+        <w:t xml:space="preserve"> en wordt volgende vergadering nog eens beoordeelt.</w:t>
       </w:r>
     </w:p>
     <w:p>
@@ -481,16 +471,13 @@
         <w:rPr>
           <w:rStyle w:val="IntenseEmphasis"/>
           <w:rFonts w:ascii="Arial" w:hAnsi="Arial" w:cs="Arial"/>
-          <w:b w:val="0"/>
-          <w:color w:val="auto"/>
-        </w:rPr>
-      </w:pPr>
-      <w:r>
-        <w:rPr>
-          <w:rStyle w:val="IntenseEmphasis"/>
-          <w:rFonts w:ascii="Arial" w:hAnsi="Arial" w:cs="Arial"/>
-          <w:b w:val="0"/>
-          <w:color w:val="auto"/>
+          <w:sz w:val="32"/>
+        </w:rPr>
+      </w:pPr>
+      <w:r>
+        <w:rPr>
+          <w:rStyle w:val="IntenseEmphasis"/>
+          <w:rFonts w:ascii="Arial" w:hAnsi="Arial" w:cs="Arial"/>
           <w:sz w:val="32"/>
         </w:rPr>
         <w:t>Plan van aanpak</w:t>
@@ -503,6 +490,12 @@
         </w:rPr>
         <w:t>Kan momenteel nog niet verder aan gewerkt worden.</w:t>
       </w:r>
+      <w:r>
+        <w:rPr>
+          <w:rFonts w:ascii="Arial" w:hAnsi="Arial" w:cs="Arial"/>
+        </w:rPr>
+        <w:t xml:space="preserve"> Hier wordt na het interview verder naar gekeken wanneer de opdracht en de eisen hieraan duidelijker zijn.</w:t>
+      </w:r>
     </w:p>
     <w:p>
       <w:pPr>
@@ -567,14 +560,435 @@
           <w:color w:val="auto"/>
           <w:sz w:val="24"/>
         </w:rPr>
-        <w:t xml:space="preserve"> verkregen tijdens het hoorcollege. </w:t>
+        <w:t xml:space="preserve"> ver</w:t>
+      </w:r>
+      <w:r>
+        <w:rPr>
+          <w:rStyle w:val="IntenseEmphasis"/>
+          <w:rFonts w:ascii="Arial" w:hAnsi="Arial" w:cs="Arial"/>
+          <w:b w:val="0"/>
+          <w:i w:val="0"/>
+          <w:color w:val="auto"/>
+          <w:sz w:val="24"/>
+        </w:rPr>
+        <w:t>kregen tijdens het hoorcollege dat echt hielp bij het opstellen van de vragen.</w:t>
+      </w:r>
+    </w:p>
+    <w:p>
+      <w:pPr>
+        <w:pStyle w:val="NoSpacing"/>
+        <w:rPr>
+          <w:rStyle w:val="IntenseEmphasis"/>
+          <w:rFonts w:ascii="Arial" w:hAnsi="Arial" w:cs="Arial"/>
+          <w:i w:val="0"/>
+          <w:sz w:val="32"/>
+        </w:rPr>
+      </w:pPr>
+    </w:p>
+    <w:p>
+      <w:pPr>
+        <w:pStyle w:val="NoSpacing"/>
+        <w:rPr>
+          <w:rStyle w:val="IntenseEmphasis"/>
+          <w:rFonts w:ascii="Arial" w:hAnsi="Arial" w:cs="Arial"/>
+          <w:i w:val="0"/>
+          <w:sz w:val="32"/>
+        </w:rPr>
+      </w:pPr>
+      <w:r>
+        <w:rPr>
+          <w:rStyle w:val="IntenseEmphasis"/>
+          <w:rFonts w:ascii="Arial" w:hAnsi="Arial" w:cs="Arial"/>
+          <w:i w:val="0"/>
+          <w:sz w:val="32"/>
+        </w:rPr>
+        <w:t>Interview</w:t>
+      </w:r>
+    </w:p>
+    <w:p>
+      <w:pPr>
+        <w:rPr>
+          <w:rStyle w:val="IntenseEmphasis"/>
+          <w:rFonts w:ascii="Arial" w:hAnsi="Arial" w:cs="Arial"/>
+          <w:b w:val="0"/>
+          <w:i w:val="0"/>
+          <w:color w:val="auto"/>
+        </w:rPr>
+      </w:pPr>
+      <w:r>
+        <w:rPr>
+          <w:rStyle w:val="IntenseEmphasis"/>
+          <w:rFonts w:ascii="Arial" w:hAnsi="Arial" w:cs="Arial"/>
+          <w:b w:val="0"/>
+          <w:i w:val="0"/>
+          <w:color w:val="auto"/>
+        </w:rPr>
+        <w:t>Het interview duurt ongeveer 30 minuten.</w:t>
+      </w:r>
+      <w:r>
+        <w:rPr>
+          <w:rStyle w:val="IntenseEmphasis"/>
+          <w:rFonts w:ascii="Arial" w:hAnsi="Arial" w:cs="Arial"/>
+          <w:b w:val="0"/>
+          <w:i w:val="0"/>
+          <w:color w:val="auto"/>
+        </w:rPr>
+        <w:t xml:space="preserve"> Opdrachtgever, Jan Zuurbier, wordt vanmiddag gemaild over wanneer we een interview met hem kunnen houden. Na de vergadering worden de vragen bedacht die we willen stellen tijdens het interview om alle aspecten van de opdracht goed in zicht te krijgen. Aan de hand van hoelaat het interview afgelopen is wordt dit gelijk verwerkt of indien de tijd wat korter is enkel samengevat wat er gezegd is. </w:t>
+      </w:r>
+    </w:p>
+    <w:p>
+      <w:pPr>
+        <w:rPr>
+          <w:rStyle w:val="IntenseEmphasis"/>
+          <w:rFonts w:ascii="Arial" w:hAnsi="Arial" w:cs="Arial"/>
+          <w:b w:val="0"/>
+          <w:i w:val="0"/>
+          <w:color w:val="auto"/>
+        </w:rPr>
+      </w:pPr>
+    </w:p>
+    <w:p>
+      <w:pPr>
+        <w:pStyle w:val="NoSpacing"/>
+        <w:rPr>
+          <w:rStyle w:val="IntenseEmphasis"/>
+          <w:rFonts w:ascii="Arial" w:hAnsi="Arial" w:cs="Arial"/>
+          <w:i w:val="0"/>
+          <w:sz w:val="32"/>
+        </w:rPr>
+      </w:pPr>
+      <w:r>
+        <w:rPr>
+          <w:rStyle w:val="IntenseEmphasis"/>
+          <w:rFonts w:ascii="Arial" w:hAnsi="Arial" w:cs="Arial"/>
+          <w:i w:val="0"/>
+          <w:sz w:val="32"/>
+        </w:rPr>
+        <w:t>Naam van het Team</w:t>
+      </w:r>
+    </w:p>
+    <w:p>
+      <w:pPr>
+        <w:rPr>
+          <w:rStyle w:val="IntenseEmphasis"/>
+          <w:rFonts w:ascii="Arial" w:hAnsi="Arial" w:cs="Arial"/>
+          <w:b w:val="0"/>
+          <w:i w:val="0"/>
+          <w:color w:val="auto"/>
+        </w:rPr>
+      </w:pPr>
+      <w:r>
+        <w:rPr>
+          <w:rStyle w:val="IntenseEmphasis"/>
+          <w:rFonts w:ascii="Arial" w:hAnsi="Arial" w:cs="Arial"/>
+          <w:b w:val="0"/>
+          <w:i w:val="0"/>
+          <w:color w:val="auto"/>
+        </w:rPr>
+        <w:t>Het team heeft na een kort rondje de naam Calgon gekregen.</w:t>
+      </w:r>
+    </w:p>
+    <w:p>
+      <w:pPr>
+        <w:pStyle w:val="NoSpacing"/>
+        <w:rPr>
+          <w:rStyle w:val="IntenseEmphasis"/>
+          <w:rFonts w:ascii="Arial" w:hAnsi="Arial" w:cs="Arial"/>
+          <w:b w:val="0"/>
+          <w:i w:val="0"/>
+          <w:sz w:val="24"/>
+        </w:rPr>
+      </w:pPr>
+    </w:p>
+    <w:p>
+      <w:pPr>
+        <w:rPr>
+          <w:rStyle w:val="IntenseEmphasis"/>
+          <w:rFonts w:ascii="Arial" w:hAnsi="Arial" w:cs="Arial"/>
+          <w:i w:val="0"/>
+          <w:sz w:val="32"/>
+        </w:rPr>
+      </w:pPr>
+      <w:r>
+        <w:rPr>
+          <w:rStyle w:val="IntenseEmphasis"/>
+          <w:rFonts w:ascii="Arial" w:hAnsi="Arial" w:cs="Arial"/>
+          <w:i w:val="0"/>
+          <w:sz w:val="32"/>
+        </w:rPr>
+        <w:t>Gedane zaken</w:t>
+      </w:r>
+    </w:p>
+    <w:p>
+      <w:pPr>
+        <w:pStyle w:val="ListParagraph"/>
+        <w:numPr>
+          <w:ilvl w:val="0"/>
+          <w:numId w:val="15"/>
+        </w:numPr>
+        <w:rPr>
+          <w:rStyle w:val="IntenseEmphasis"/>
+          <w:rFonts w:ascii="Arial" w:hAnsi="Arial" w:cs="Arial"/>
+          <w:b w:val="0"/>
+          <w:bCs w:val="0"/>
+          <w:i w:val="0"/>
+          <w:iCs w:val="0"/>
+          <w:color w:val="auto"/>
+        </w:rPr>
+      </w:pPr>
+      <w:r>
+        <w:rPr>
+          <w:rStyle w:val="IntenseEmphasis"/>
+          <w:rFonts w:ascii="Arial" w:hAnsi="Arial" w:cs="Arial"/>
+          <w:b w:val="0"/>
+          <w:bCs w:val="0"/>
+          <w:i w:val="0"/>
+          <w:iCs w:val="0"/>
+          <w:color w:val="auto"/>
+        </w:rPr>
+        <w:t>Plan van aanpak ziet er goed gestructureerd uit. Staat verder nog niet zoveel in.</w:t>
+      </w:r>
+    </w:p>
+    <w:p>
+      <w:pPr>
+        <w:pStyle w:val="ListParagraph"/>
+        <w:numPr>
+          <w:ilvl w:val="0"/>
+          <w:numId w:val="15"/>
+        </w:numPr>
+        <w:rPr>
+          <w:rStyle w:val="IntenseEmphasis"/>
+          <w:rFonts w:ascii="Arial" w:hAnsi="Arial" w:cs="Arial"/>
+          <w:b w:val="0"/>
+          <w:bCs w:val="0"/>
+          <w:i w:val="0"/>
+          <w:iCs w:val="0"/>
+          <w:color w:val="auto"/>
+        </w:rPr>
+      </w:pPr>
+      <w:r>
+        <w:rPr>
+          <w:rStyle w:val="IntenseEmphasis"/>
+          <w:rFonts w:ascii="Arial" w:hAnsi="Arial" w:cs="Arial"/>
+          <w:b w:val="0"/>
+          <w:bCs w:val="0"/>
+          <w:i w:val="0"/>
+          <w:iCs w:val="0"/>
+          <w:color w:val="auto"/>
+        </w:rPr>
+        <w:t>Planning &amp; urenverantwoording: is ingevuld van vorige week.</w:t>
+      </w:r>
+    </w:p>
+    <w:p>
+      <w:pPr>
+        <w:pStyle w:val="ListParagraph"/>
+        <w:numPr>
+          <w:ilvl w:val="0"/>
+          <w:numId w:val="15"/>
+        </w:numPr>
+        <w:rPr>
+          <w:rStyle w:val="IntenseEmphasis"/>
+          <w:rFonts w:ascii="Arial" w:hAnsi="Arial" w:cs="Arial"/>
+          <w:b w:val="0"/>
+          <w:bCs w:val="0"/>
+          <w:i w:val="0"/>
+          <w:iCs w:val="0"/>
+          <w:color w:val="auto"/>
+        </w:rPr>
+      </w:pPr>
+      <w:r>
+        <w:rPr>
+          <w:rStyle w:val="IntenseEmphasis"/>
+          <w:rFonts w:ascii="Arial" w:hAnsi="Arial" w:cs="Arial"/>
+          <w:b w:val="0"/>
+          <w:bCs w:val="0"/>
+          <w:i w:val="0"/>
+          <w:iCs w:val="0"/>
+          <w:color w:val="auto"/>
+        </w:rPr>
+        <w:t xml:space="preserve">Mails zijn verstuurd naar docenten die reviews moeten geven </w:t>
+      </w:r>
+      <w:r>
+        <w:rPr>
+          <w:rStyle w:val="IntenseEmphasis"/>
+          <w:rFonts w:ascii="Arial" w:hAnsi="Arial" w:cs="Arial"/>
+          <w:b w:val="0"/>
+          <w:bCs w:val="0"/>
+          <w:i w:val="0"/>
+          <w:iCs w:val="0"/>
+          <w:color w:val="auto"/>
+        </w:rPr>
+        <w:t>zo</w:t>
+      </w:r>
+      <w:r>
+        <w:rPr>
+          <w:rStyle w:val="IntenseEmphasis"/>
+          <w:rFonts w:ascii="Arial" w:hAnsi="Arial" w:cs="Arial"/>
+          <w:b w:val="0"/>
+          <w:bCs w:val="0"/>
+          <w:i w:val="0"/>
+          <w:iCs w:val="0"/>
+          <w:color w:val="auto"/>
+        </w:rPr>
+        <w:t xml:space="preserve">dat ze </w:t>
+      </w:r>
+      <w:r>
+        <w:rPr>
+          <w:rStyle w:val="IntenseEmphasis"/>
+          <w:rFonts w:ascii="Arial" w:hAnsi="Arial" w:cs="Arial"/>
+          <w:b w:val="0"/>
+          <w:bCs w:val="0"/>
+          <w:i w:val="0"/>
+          <w:iCs w:val="0"/>
+          <w:color w:val="auto"/>
+        </w:rPr>
+        <w:t>er tegen die tijd rekening mee houden.</w:t>
+      </w:r>
+    </w:p>
+    <w:p>
+      <w:pPr>
+        <w:rPr>
+          <w:rStyle w:val="IntenseEmphasis"/>
+          <w:rFonts w:ascii="Arial" w:hAnsi="Arial" w:cs="Arial"/>
+          <w:b w:val="0"/>
+          <w:bCs w:val="0"/>
+          <w:i w:val="0"/>
+          <w:iCs w:val="0"/>
+          <w:color w:val="auto"/>
+        </w:rPr>
+      </w:pPr>
+    </w:p>
+    <w:p>
+      <w:pPr>
+        <w:rPr>
+          <w:rStyle w:val="IntenseEmphasis"/>
+          <w:rFonts w:ascii="Arial" w:hAnsi="Arial" w:cs="Arial"/>
+          <w:i w:val="0"/>
+          <w:sz w:val="32"/>
+        </w:rPr>
+      </w:pPr>
+      <w:r>
+        <w:rPr>
+          <w:rStyle w:val="IntenseEmphasis"/>
+          <w:rFonts w:ascii="Arial" w:hAnsi="Arial" w:cs="Arial"/>
+          <w:i w:val="0"/>
+          <w:sz w:val="32"/>
+        </w:rPr>
+        <w:t>Afspraken</w:t>
+      </w:r>
+    </w:p>
+    <w:p>
+      <w:pPr>
+        <w:pStyle w:val="ListParagraph"/>
+        <w:numPr>
+          <w:ilvl w:val="0"/>
+          <w:numId w:val="15"/>
+        </w:numPr>
+        <w:rPr>
+          <w:rStyle w:val="IntenseEmphasis"/>
+          <w:rFonts w:ascii="Arial" w:hAnsi="Arial" w:cs="Arial"/>
+          <w:b w:val="0"/>
+          <w:bCs w:val="0"/>
+          <w:i w:val="0"/>
+          <w:iCs w:val="0"/>
+          <w:color w:val="auto"/>
+        </w:rPr>
+      </w:pPr>
+      <w:r>
+        <w:rPr>
+          <w:rStyle w:val="IntenseEmphasis"/>
+          <w:rFonts w:ascii="Arial" w:hAnsi="Arial" w:cs="Arial"/>
+          <w:b w:val="0"/>
+          <w:bCs w:val="0"/>
+          <w:i w:val="0"/>
+          <w:iCs w:val="0"/>
+          <w:color w:val="auto"/>
+        </w:rPr>
+        <w:t>Zehna start zijn laptop wat eerder op</w:t>
+      </w:r>
+      <w:r>
+        <w:rPr>
+          <w:rStyle w:val="IntenseEmphasis"/>
+          <w:rFonts w:ascii="Arial" w:hAnsi="Arial" w:cs="Arial"/>
+          <w:b w:val="0"/>
+          <w:bCs w:val="0"/>
+          <w:i w:val="0"/>
+          <w:iCs w:val="0"/>
+          <w:color w:val="auto"/>
+        </w:rPr>
+        <w:t>starten</w:t>
+      </w:r>
+      <w:r>
+        <w:rPr>
+          <w:rStyle w:val="IntenseEmphasis"/>
+          <w:rFonts w:ascii="Arial" w:hAnsi="Arial" w:cs="Arial"/>
+          <w:b w:val="0"/>
+          <w:bCs w:val="0"/>
+          <w:i w:val="0"/>
+          <w:iCs w:val="0"/>
+          <w:color w:val="auto"/>
+        </w:rPr>
+        <w:t xml:space="preserve"> zodat hier niet op gewacht hoeft te worden.</w:t>
+      </w:r>
+    </w:p>
+    <w:p>
+      <w:pPr>
+        <w:pStyle w:val="ListParagraph"/>
+        <w:numPr>
+          <w:ilvl w:val="0"/>
+          <w:numId w:val="15"/>
+        </w:numPr>
+        <w:rPr>
+          <w:rStyle w:val="IntenseEmphasis"/>
+          <w:rFonts w:ascii="Arial" w:hAnsi="Arial" w:cs="Arial"/>
+          <w:b w:val="0"/>
+          <w:bCs w:val="0"/>
+          <w:i w:val="0"/>
+          <w:iCs w:val="0"/>
+          <w:color w:val="auto"/>
+        </w:rPr>
+      </w:pPr>
+      <w:r>
+        <w:rPr>
+          <w:rStyle w:val="IntenseEmphasis"/>
+          <w:rFonts w:ascii="Arial" w:hAnsi="Arial" w:cs="Arial"/>
+          <w:b w:val="0"/>
+          <w:bCs w:val="0"/>
+          <w:i w:val="0"/>
+          <w:iCs w:val="0"/>
+          <w:color w:val="auto"/>
+        </w:rPr>
+        <w:t>Woensdag aan marten vragen of er genoeg informatie staat in de urenverantwoording.</w:t>
+      </w:r>
+      <w:r>
+        <w:rPr>
+          <w:rStyle w:val="IntenseEmphasis"/>
+          <w:rFonts w:ascii="Arial" w:hAnsi="Arial" w:cs="Arial"/>
+          <w:b w:val="0"/>
+          <w:bCs w:val="0"/>
+          <w:i w:val="0"/>
+          <w:iCs w:val="0"/>
+          <w:color w:val="auto"/>
+        </w:rPr>
+        <w:br/>
       </w:r>
       <w:bookmarkStart w:id="1" w:name="_GoBack"/>
       <w:bookmarkEnd w:id="1"/>
+      <w:r>
+        <w:rPr>
+          <w:rStyle w:val="IntenseEmphasis"/>
+          <w:rFonts w:ascii="Arial" w:hAnsi="Arial" w:cs="Arial"/>
+          <w:b w:val="0"/>
+          <w:bCs w:val="0"/>
+          <w:i w:val="0"/>
+          <w:iCs w:val="0"/>
+          <w:color w:val="auto"/>
+        </w:rPr>
+        <w:t xml:space="preserve"> </w:t>
+      </w:r>
     </w:p>
     <w:p>
       <w:pPr>
-        <w:pStyle w:val="NoSpacing"/>
         <w:rPr>
           <w:rStyle w:val="IntenseEmphasis"/>
           <w:rFonts w:ascii="Arial" w:hAnsi="Arial" w:cs="Arial"/>
@@ -582,53 +996,115 @@
           <w:sz w:val="32"/>
         </w:rPr>
       </w:pPr>
+      <w:r>
+        <w:rPr>
+          <w:rStyle w:val="IntenseEmphasis"/>
+          <w:rFonts w:ascii="Arial" w:hAnsi="Arial" w:cs="Arial"/>
+          <w:i w:val="0"/>
+          <w:sz w:val="32"/>
+        </w:rPr>
+        <w:t>Wat verder ter tafel komt</w:t>
+      </w:r>
     </w:p>
     <w:p>
       <w:pPr>
-        <w:pStyle w:val="NoSpacing"/>
-        <w:rPr>
-          <w:rStyle w:val="IntenseEmphasis"/>
-          <w:rFonts w:ascii="Arial" w:hAnsi="Arial" w:cs="Arial"/>
-          <w:i w:val="0"/>
-          <w:sz w:val="32"/>
-        </w:rPr>
-      </w:pPr>
-      <w:r>
-        <w:rPr>
-          <w:rStyle w:val="IntenseEmphasis"/>
-          <w:rFonts w:ascii="Arial" w:hAnsi="Arial" w:cs="Arial"/>
-          <w:i w:val="0"/>
-          <w:sz w:val="32"/>
-        </w:rPr>
-        <w:t>Interview</w:t>
+        <w:pStyle w:val="ListParagraph"/>
+        <w:numPr>
+          <w:ilvl w:val="0"/>
+          <w:numId w:val="15"/>
+        </w:numPr>
+        <w:rPr>
+          <w:rStyle w:val="IntenseEmphasis"/>
+          <w:rFonts w:ascii="Arial" w:hAnsi="Arial" w:cs="Arial"/>
+          <w:b w:val="0"/>
+          <w:bCs w:val="0"/>
+          <w:i w:val="0"/>
+          <w:iCs w:val="0"/>
+          <w:color w:val="auto"/>
+        </w:rPr>
+      </w:pPr>
+      <w:r>
+        <w:rPr>
+          <w:rStyle w:val="IntenseEmphasis"/>
+          <w:rFonts w:ascii="Arial" w:hAnsi="Arial" w:cs="Arial"/>
+          <w:b w:val="0"/>
+          <w:bCs w:val="0"/>
+          <w:i w:val="0"/>
+          <w:iCs w:val="0"/>
+          <w:color w:val="auto"/>
+        </w:rPr>
+        <w:t>Koen moet</w:t>
+      </w:r>
+      <w:r>
+        <w:rPr>
+          <w:rStyle w:val="IntenseEmphasis"/>
+          <w:rFonts w:ascii="Arial" w:hAnsi="Arial" w:cs="Arial"/>
+          <w:b w:val="0"/>
+          <w:bCs w:val="0"/>
+          <w:i w:val="0"/>
+          <w:iCs w:val="0"/>
+          <w:color w:val="auto"/>
+        </w:rPr>
+        <w:t xml:space="preserve"> bijtijds weg. (is gebleven tot alles afgerond was)</w:t>
       </w:r>
     </w:p>
     <w:p>
       <w:pPr>
-        <w:rPr>
-          <w:rStyle w:val="IntenseEmphasis"/>
-          <w:rFonts w:ascii="Arial" w:hAnsi="Arial" w:cs="Arial"/>
-          <w:b w:val="0"/>
-          <w:i w:val="0"/>
-          <w:color w:val="auto"/>
-        </w:rPr>
-      </w:pPr>
+        <w:pStyle w:val="ListParagraph"/>
+        <w:numPr>
+          <w:ilvl w:val="0"/>
+          <w:numId w:val="15"/>
+        </w:numPr>
+        <w:rPr>
+          <w:rStyle w:val="IntenseEmphasis"/>
+          <w:rFonts w:ascii="Arial" w:hAnsi="Arial" w:cs="Arial"/>
+          <w:b w:val="0"/>
+          <w:bCs w:val="0"/>
+          <w:i w:val="0"/>
+          <w:iCs w:val="0"/>
+          <w:color w:val="auto"/>
+        </w:rPr>
+      </w:pPr>
+      <w:r>
+        <w:rPr>
+          <w:rStyle w:val="IntenseEmphasis"/>
+          <w:rFonts w:ascii="Arial" w:hAnsi="Arial" w:cs="Arial"/>
+          <w:b w:val="0"/>
+          <w:bCs w:val="0"/>
+          <w:i w:val="0"/>
+          <w:iCs w:val="0"/>
+          <w:color w:val="auto"/>
+        </w:rPr>
+        <w:t xml:space="preserve">GitIgnore: </w:t>
+      </w:r>
+      <w:r>
+        <w:rPr>
+          <w:rStyle w:val="IntenseEmphasis"/>
+          <w:rFonts w:ascii="Arial" w:hAnsi="Arial" w:cs="Arial"/>
+          <w:b w:val="0"/>
+          <w:bCs w:val="0"/>
+          <w:i w:val="0"/>
+          <w:iCs w:val="0"/>
+          <w:color w:val="auto"/>
+        </w:rPr>
+        <w:t>Voor het project kijken welke objecten geïgnored moeten worden zodat alleen de code wordt gemerged. In ieder geval moeten de .o object files genegeerd worden.</w:t>
+      </w:r>
     </w:p>
     <w:p>
       <w:pPr>
-        <w:pStyle w:val="NoSpacing"/>
-        <w:rPr>
-          <w:rStyle w:val="IntenseEmphasis"/>
-          <w:rFonts w:ascii="Arial" w:hAnsi="Arial" w:cs="Arial"/>
-          <w:b w:val="0"/>
-          <w:i w:val="0"/>
-          <w:sz w:val="24"/>
+        <w:rPr>
+          <w:rStyle w:val="IntenseEmphasis"/>
+          <w:rFonts w:ascii="Arial" w:hAnsi="Arial" w:cs="Arial"/>
+          <w:b w:val="0"/>
+          <w:bCs w:val="0"/>
+          <w:i w:val="0"/>
+          <w:iCs w:val="0"/>
+          <w:color w:val="auto"/>
         </w:rPr>
       </w:pPr>
     </w:p>
     <w:p>
       <w:pPr>
-        <w:pStyle w:val="NoSpacing"/>
         <w:rPr>
           <w:rStyle w:val="IntenseEmphasis"/>
           <w:rFonts w:ascii="Arial" w:hAnsi="Arial" w:cs="Arial"/>
@@ -643,12 +1119,17 @@
           <w:i w:val="0"/>
           <w:sz w:val="32"/>
         </w:rPr>
-        <w:t>Mededelingen</w:t>
+        <w:t>Sluiting</w:t>
       </w:r>
     </w:p>
     <w:p>
       <w:pPr>
         <w:rPr>
+          <w:rFonts w:ascii="Arial" w:hAnsi="Arial" w:cs="Arial"/>
+        </w:rPr>
+      </w:pPr>
+      <w:r>
+        <w:rPr>
           <w:rStyle w:val="IntenseEmphasis"/>
           <w:rFonts w:ascii="Arial" w:hAnsi="Arial" w:cs="Arial"/>
           <w:b w:val="0"/>
@@ -657,612 +1138,8 @@
           <w:iCs w:val="0"/>
           <w:color w:val="auto"/>
         </w:rPr>
-      </w:pPr>
-    </w:p>
-    <w:p>
-      <w:pPr>
-        <w:rPr>
-          <w:rStyle w:val="IntenseEmphasis"/>
-          <w:rFonts w:ascii="Arial" w:hAnsi="Arial" w:cs="Arial"/>
-          <w:b w:val="0"/>
-          <w:bCs w:val="0"/>
-          <w:i w:val="0"/>
-          <w:iCs w:val="0"/>
-          <w:color w:val="auto"/>
-        </w:rPr>
-      </w:pPr>
-    </w:p>
-    <w:p>
-      <w:pPr>
-        <w:rPr>
-          <w:rStyle w:val="IntenseEmphasis"/>
-          <w:rFonts w:ascii="Arial" w:hAnsi="Arial" w:cs="Arial"/>
-          <w:i w:val="0"/>
-          <w:sz w:val="32"/>
-        </w:rPr>
-      </w:pPr>
-      <w:r>
-        <w:rPr>
-          <w:rStyle w:val="IntenseEmphasis"/>
-          <w:rFonts w:ascii="Arial" w:hAnsi="Arial" w:cs="Arial"/>
-          <w:i w:val="0"/>
-          <w:sz w:val="32"/>
-        </w:rPr>
-        <w:t>Verricht werk</w:t>
-      </w:r>
-    </w:p>
-    <w:p>
-      <w:pPr>
-        <w:rPr>
-          <w:rStyle w:val="IntenseEmphasis"/>
-          <w:rFonts w:ascii="Arial" w:hAnsi="Arial" w:cs="Arial"/>
-          <w:b w:val="0"/>
-          <w:bCs w:val="0"/>
-          <w:i w:val="0"/>
-          <w:iCs w:val="0"/>
-          <w:color w:val="auto"/>
-        </w:rPr>
-      </w:pPr>
-    </w:p>
-    <w:p>
-      <w:pPr>
-        <w:rPr>
-          <w:rStyle w:val="IntenseEmphasis"/>
-          <w:rFonts w:ascii="Arial" w:hAnsi="Arial" w:cs="Arial"/>
-          <w:b w:val="0"/>
-          <w:bCs w:val="0"/>
-          <w:i w:val="0"/>
-          <w:iCs w:val="0"/>
-          <w:color w:val="auto"/>
-        </w:rPr>
-      </w:pPr>
-    </w:p>
-    <w:p>
-      <w:pPr>
-        <w:rPr>
-          <w:rStyle w:val="IntenseEmphasis"/>
-          <w:rFonts w:ascii="Arial" w:hAnsi="Arial" w:cs="Arial"/>
-          <w:i w:val="0"/>
-          <w:sz w:val="32"/>
-        </w:rPr>
-      </w:pPr>
-      <w:r>
-        <w:rPr>
-          <w:rStyle w:val="IntenseEmphasis"/>
-          <w:rFonts w:ascii="Arial" w:hAnsi="Arial" w:cs="Arial"/>
-          <w:i w:val="0"/>
-          <w:sz w:val="32"/>
-        </w:rPr>
-        <w:t>Afspraken</w:t>
-      </w:r>
-    </w:p>
-    <w:p>
-      <w:pPr>
-        <w:rPr>
-          <w:rStyle w:val="IntenseEmphasis"/>
-          <w:rFonts w:ascii="Arial" w:hAnsi="Arial" w:cs="Arial"/>
-          <w:b w:val="0"/>
-          <w:bCs w:val="0"/>
-          <w:i w:val="0"/>
-          <w:iCs w:val="0"/>
-          <w:color w:val="auto"/>
-        </w:rPr>
-      </w:pPr>
-    </w:p>
-    <w:p>
-      <w:pPr>
-        <w:rPr>
-          <w:rStyle w:val="IntenseEmphasis"/>
-          <w:rFonts w:ascii="Arial" w:hAnsi="Arial" w:cs="Arial"/>
-          <w:b w:val="0"/>
-          <w:bCs w:val="0"/>
-          <w:i w:val="0"/>
-          <w:iCs w:val="0"/>
-          <w:color w:val="auto"/>
-        </w:rPr>
-      </w:pPr>
-    </w:p>
-    <w:p>
-      <w:pPr>
-        <w:rPr>
-          <w:rStyle w:val="IntenseEmphasis"/>
-          <w:rFonts w:ascii="Arial" w:hAnsi="Arial" w:cs="Arial"/>
-          <w:i w:val="0"/>
-          <w:sz w:val="32"/>
-        </w:rPr>
-      </w:pPr>
-      <w:r>
-        <w:rPr>
-          <w:rStyle w:val="IntenseEmphasis"/>
-          <w:rFonts w:ascii="Arial" w:hAnsi="Arial" w:cs="Arial"/>
-          <w:i w:val="0"/>
-          <w:sz w:val="32"/>
-        </w:rPr>
-        <w:lastRenderedPageBreak/>
-        <w:t>Wat verder ter tafel komt</w:t>
-      </w:r>
-    </w:p>
-    <w:p>
-      <w:pPr>
-        <w:rPr>
-          <w:rStyle w:val="IntenseEmphasis"/>
-          <w:rFonts w:ascii="Arial" w:hAnsi="Arial" w:cs="Arial"/>
-          <w:b w:val="0"/>
-          <w:bCs w:val="0"/>
-          <w:i w:val="0"/>
-          <w:iCs w:val="0"/>
-          <w:color w:val="auto"/>
-        </w:rPr>
-      </w:pPr>
-    </w:p>
-    <w:p>
-      <w:pPr>
-        <w:rPr>
-          <w:rStyle w:val="IntenseEmphasis"/>
-          <w:rFonts w:ascii="Arial" w:hAnsi="Arial" w:cs="Arial"/>
-          <w:b w:val="0"/>
-          <w:bCs w:val="0"/>
-          <w:i w:val="0"/>
-          <w:iCs w:val="0"/>
-          <w:color w:val="auto"/>
-        </w:rPr>
-      </w:pPr>
-    </w:p>
-    <w:p>
-      <w:pPr>
-        <w:rPr>
-          <w:rStyle w:val="IntenseEmphasis"/>
-          <w:rFonts w:ascii="Arial" w:hAnsi="Arial" w:cs="Arial"/>
-          <w:i w:val="0"/>
-          <w:sz w:val="32"/>
-        </w:rPr>
-      </w:pPr>
-      <w:r>
-        <w:rPr>
-          <w:rStyle w:val="IntenseEmphasis"/>
-          <w:rFonts w:ascii="Arial" w:hAnsi="Arial" w:cs="Arial"/>
-          <w:i w:val="0"/>
-          <w:sz w:val="32"/>
-        </w:rPr>
-        <w:t>Sluiting</w:t>
-      </w:r>
-    </w:p>
-    <w:p>
-      <w:pPr>
-        <w:rPr>
-          <w:rStyle w:val="IntenseEmphasis"/>
-          <w:rFonts w:ascii="Arial" w:hAnsi="Arial" w:cs="Arial"/>
-          <w:b w:val="0"/>
-          <w:bCs w:val="0"/>
-          <w:i w:val="0"/>
-          <w:iCs w:val="0"/>
-          <w:color w:val="auto"/>
-        </w:rPr>
-      </w:pPr>
-    </w:p>
-    <w:p>
-      <w:pPr>
-        <w:rPr>
-          <w:rStyle w:val="IntenseEmphasis"/>
-          <w:rFonts w:ascii="Arial" w:hAnsi="Arial" w:cs="Arial"/>
-          <w:b w:val="0"/>
-          <w:bCs w:val="0"/>
-          <w:i w:val="0"/>
-          <w:iCs w:val="0"/>
-          <w:color w:val="auto"/>
-        </w:rPr>
-      </w:pPr>
-    </w:p>
-    <w:p>
-      <w:pPr>
-        <w:rPr>
-          <w:rStyle w:val="IntenseEmphasis"/>
-          <w:rFonts w:ascii="Arial" w:hAnsi="Arial" w:cs="Arial"/>
-          <w:b w:val="0"/>
-          <w:bCs w:val="0"/>
-          <w:i w:val="0"/>
-          <w:iCs w:val="0"/>
-          <w:color w:val="auto"/>
-        </w:rPr>
-      </w:pPr>
-    </w:p>
-    <w:p>
-      <w:pPr>
-        <w:rPr>
-          <w:rStyle w:val="IntenseEmphasis"/>
-          <w:rFonts w:ascii="Arial" w:hAnsi="Arial" w:cs="Arial"/>
-          <w:i w:val="0"/>
-          <w:sz w:val="32"/>
-        </w:rPr>
-      </w:pPr>
-      <w:r>
-        <w:rPr>
-          <w:rStyle w:val="IntenseEmphasis"/>
-          <w:rFonts w:ascii="Arial" w:hAnsi="Arial" w:cs="Arial"/>
-          <w:i w:val="0"/>
-          <w:sz w:val="32"/>
-        </w:rPr>
-        <w:t>Deadlines</w:t>
-      </w:r>
-    </w:p>
-    <w:p>
-      <w:pPr>
-        <w:rPr>
-          <w:rStyle w:val="IntenseEmphasis"/>
-          <w:rFonts w:ascii="Arial" w:hAnsi="Arial" w:cs="Arial"/>
-          <w:b w:val="0"/>
-          <w:bCs w:val="0"/>
-          <w:i w:val="0"/>
-          <w:iCs w:val="0"/>
-          <w:color w:val="auto"/>
-        </w:rPr>
-      </w:pPr>
-    </w:p>
-    <w:p>
-      <w:pPr>
-        <w:jc w:val="both"/>
-        <w:rPr>
-          <w:rFonts w:ascii="Arial" w:hAnsi="Arial" w:cs="Arial"/>
-          <w:b/>
-          <w:sz w:val="18"/>
-        </w:rPr>
-      </w:pPr>
-    </w:p>
-    <w:p>
-      <w:pPr>
-        <w:jc w:val="both"/>
-        <w:rPr>
-          <w:rFonts w:ascii="Arial" w:hAnsi="Arial" w:cs="Arial"/>
-          <w:b/>
-          <w:sz w:val="18"/>
-          <w:szCs w:val="18"/>
-        </w:rPr>
-      </w:pPr>
-    </w:p>
-    <w:p>
-      <w:pPr>
-        <w:jc w:val="both"/>
-        <w:rPr>
-          <w:rFonts w:ascii="Arial" w:hAnsi="Arial" w:cs="Arial"/>
-          <w:b/>
-          <w:sz w:val="18"/>
-          <w:szCs w:val="18"/>
-        </w:rPr>
-      </w:pPr>
-      <w:r>
-        <w:rPr>
-          <w:rFonts w:ascii="Arial" w:hAnsi="Arial" w:cs="Arial"/>
-          <w:b/>
-          <w:sz w:val="18"/>
-          <w:szCs w:val="18"/>
-        </w:rPr>
-        <w:t xml:space="preserve">Afspraken en </w:t>
-      </w:r>
-      <w:r>
-        <w:rPr>
-          <w:rFonts w:ascii="Arial" w:hAnsi="Arial" w:cs="Arial"/>
-          <w:b/>
-          <w:sz w:val="18"/>
-          <w:szCs w:val="18"/>
-        </w:rPr>
-        <w:t>Actiepunten:</w:t>
-      </w:r>
-    </w:p>
-    <w:p>
-      <w:pPr>
-        <w:jc w:val="both"/>
-        <w:rPr>
-          <w:rFonts w:ascii="Arial" w:hAnsi="Arial" w:cs="Arial"/>
-          <w:b/>
-          <w:sz w:val="18"/>
-          <w:szCs w:val="18"/>
-        </w:rPr>
-      </w:pPr>
-    </w:p>
-    <w:tbl>
-      <w:tblPr>
-        <w:tblStyle w:val="TableGrid"/>
-        <w:tblW w:w="0" w:type="auto"/>
-        <w:tblLook w:val="04A0" w:firstRow="1" w:lastRow="0" w:firstColumn="1" w:lastColumn="0" w:noHBand="0" w:noVBand="1"/>
-      </w:tblPr>
-      <w:tblGrid>
-        <w:gridCol w:w="2943"/>
-        <w:gridCol w:w="2050"/>
-        <w:gridCol w:w="1786"/>
-        <w:gridCol w:w="1976"/>
-      </w:tblGrid>
-      <w:tr>
-        <w:tc>
-          <w:tcPr>
-            <w:tcW w:w="2943" w:type="dxa"/>
-            <w:shd w:val="clear" w:color="auto" w:fill="EEECE1" w:themeFill="background2"/>
-          </w:tcPr>
-          <w:p>
-            <w:pPr>
-              <w:jc w:val="both"/>
-              <w:rPr>
-                <w:rFonts w:ascii="Arial" w:hAnsi="Arial" w:cs="Arial"/>
-                <w:b/>
-                <w:sz w:val="18"/>
-                <w:szCs w:val="18"/>
-              </w:rPr>
-            </w:pPr>
-          </w:p>
-          <w:p>
-            <w:pPr>
-              <w:jc w:val="both"/>
-              <w:rPr>
-                <w:rFonts w:ascii="Arial" w:hAnsi="Arial" w:cs="Arial"/>
-                <w:b/>
-                <w:sz w:val="18"/>
-                <w:szCs w:val="18"/>
-              </w:rPr>
-            </w:pPr>
-            <w:r>
-              <w:rPr>
-                <w:rFonts w:ascii="Arial" w:hAnsi="Arial" w:cs="Arial"/>
-                <w:b/>
-                <w:sz w:val="18"/>
-                <w:szCs w:val="18"/>
-              </w:rPr>
-              <w:t>Actie</w:t>
-            </w:r>
-          </w:p>
-        </w:tc>
-        <w:tc>
-          <w:tcPr>
-            <w:tcW w:w="2050" w:type="dxa"/>
-            <w:shd w:val="clear" w:color="auto" w:fill="EEECE1" w:themeFill="background2"/>
-          </w:tcPr>
-          <w:p>
-            <w:pPr>
-              <w:jc w:val="both"/>
-              <w:rPr>
-                <w:rFonts w:ascii="Arial" w:hAnsi="Arial" w:cs="Arial"/>
-                <w:b/>
-                <w:sz w:val="18"/>
-                <w:szCs w:val="18"/>
-              </w:rPr>
-            </w:pPr>
-          </w:p>
-          <w:p>
-            <w:pPr>
-              <w:jc w:val="both"/>
-              <w:rPr>
-                <w:rFonts w:ascii="Arial" w:hAnsi="Arial" w:cs="Arial"/>
-                <w:b/>
-                <w:sz w:val="18"/>
-                <w:szCs w:val="18"/>
-              </w:rPr>
-            </w:pPr>
-            <w:r>
-              <w:rPr>
-                <w:rFonts w:ascii="Arial" w:hAnsi="Arial" w:cs="Arial"/>
-                <w:b/>
-                <w:sz w:val="18"/>
-                <w:szCs w:val="18"/>
-              </w:rPr>
-              <w:t>Wie</w:t>
-            </w:r>
-          </w:p>
-          <w:p>
-            <w:pPr>
-              <w:jc w:val="both"/>
-              <w:rPr>
-                <w:rFonts w:ascii="Arial" w:hAnsi="Arial" w:cs="Arial"/>
-                <w:b/>
-                <w:sz w:val="18"/>
-                <w:szCs w:val="18"/>
-              </w:rPr>
-            </w:pPr>
-          </w:p>
-        </w:tc>
-        <w:tc>
-          <w:tcPr>
-            <w:tcW w:w="1786" w:type="dxa"/>
-            <w:shd w:val="clear" w:color="auto" w:fill="EEECE1" w:themeFill="background2"/>
-          </w:tcPr>
-          <w:p>
-            <w:pPr>
-              <w:jc w:val="both"/>
-              <w:rPr>
-                <w:rFonts w:ascii="Arial" w:hAnsi="Arial" w:cs="Arial"/>
-                <w:b/>
-                <w:sz w:val="18"/>
-                <w:szCs w:val="18"/>
-              </w:rPr>
-            </w:pPr>
-          </w:p>
-          <w:p>
-            <w:pPr>
-              <w:jc w:val="both"/>
-              <w:rPr>
-                <w:rFonts w:ascii="Arial" w:hAnsi="Arial" w:cs="Arial"/>
-                <w:b/>
-                <w:sz w:val="18"/>
-                <w:szCs w:val="18"/>
-              </w:rPr>
-            </w:pPr>
-            <w:r>
-              <w:rPr>
-                <w:rFonts w:ascii="Arial" w:hAnsi="Arial" w:cs="Arial"/>
-                <w:b/>
-                <w:sz w:val="18"/>
-                <w:szCs w:val="18"/>
-              </w:rPr>
-              <w:t>Datum actief</w:t>
-            </w:r>
-          </w:p>
-        </w:tc>
-        <w:tc>
-          <w:tcPr>
-            <w:tcW w:w="1976" w:type="dxa"/>
-            <w:shd w:val="clear" w:color="auto" w:fill="EEECE1" w:themeFill="background2"/>
-          </w:tcPr>
-          <w:p>
-            <w:pPr>
-              <w:jc w:val="both"/>
-              <w:rPr>
-                <w:rFonts w:ascii="Arial" w:hAnsi="Arial" w:cs="Arial"/>
-                <w:b/>
-                <w:sz w:val="18"/>
-                <w:szCs w:val="18"/>
-              </w:rPr>
-            </w:pPr>
-          </w:p>
-          <w:p>
-            <w:pPr>
-              <w:jc w:val="both"/>
-              <w:rPr>
-                <w:rFonts w:ascii="Arial" w:hAnsi="Arial" w:cs="Arial"/>
-                <w:b/>
-                <w:sz w:val="18"/>
-                <w:szCs w:val="18"/>
-              </w:rPr>
-            </w:pPr>
-            <w:r>
-              <w:rPr>
-                <w:rFonts w:ascii="Arial" w:hAnsi="Arial" w:cs="Arial"/>
-                <w:b/>
-                <w:sz w:val="18"/>
-                <w:szCs w:val="18"/>
-              </w:rPr>
-              <w:t xml:space="preserve">Datum afhandelen </w:t>
-            </w:r>
-          </w:p>
-        </w:tc>
-      </w:tr>
-      <w:tr>
-        <w:tc>
-          <w:tcPr>
-            <w:tcW w:w="2943" w:type="dxa"/>
-          </w:tcPr>
-          <w:p>
-            <w:pPr>
-              <w:jc w:val="both"/>
-              <w:rPr>
-                <w:rFonts w:ascii="Arial" w:hAnsi="Arial" w:cs="Arial"/>
-                <w:sz w:val="18"/>
-                <w:szCs w:val="18"/>
-              </w:rPr>
-            </w:pPr>
-          </w:p>
-        </w:tc>
-        <w:tc>
-          <w:tcPr>
-            <w:tcW w:w="2050" w:type="dxa"/>
-          </w:tcPr>
-          <w:p>
-            <w:pPr>
-              <w:jc w:val="both"/>
-              <w:rPr>
-                <w:rFonts w:ascii="Arial" w:hAnsi="Arial" w:cs="Arial"/>
-                <w:sz w:val="18"/>
-                <w:szCs w:val="18"/>
-              </w:rPr>
-            </w:pPr>
-          </w:p>
-        </w:tc>
-        <w:tc>
-          <w:tcPr>
-            <w:tcW w:w="1786" w:type="dxa"/>
-          </w:tcPr>
-          <w:p>
-            <w:pPr>
-              <w:jc w:val="both"/>
-              <w:rPr>
-                <w:rFonts w:ascii="Arial" w:hAnsi="Arial" w:cs="Arial"/>
-                <w:sz w:val="18"/>
-                <w:szCs w:val="18"/>
-              </w:rPr>
-            </w:pPr>
-          </w:p>
-        </w:tc>
-        <w:tc>
-          <w:tcPr>
-            <w:tcW w:w="1976" w:type="dxa"/>
-          </w:tcPr>
-          <w:p>
-            <w:pPr>
-              <w:jc w:val="both"/>
-              <w:rPr>
-                <w:rFonts w:ascii="Arial" w:hAnsi="Arial" w:cs="Arial"/>
-                <w:sz w:val="18"/>
-                <w:szCs w:val="18"/>
-              </w:rPr>
-            </w:pPr>
-          </w:p>
-        </w:tc>
-      </w:tr>
-      <w:tr>
-        <w:tc>
-          <w:tcPr>
-            <w:tcW w:w="2943" w:type="dxa"/>
-          </w:tcPr>
-          <w:p>
-            <w:pPr>
-              <w:jc w:val="both"/>
-              <w:rPr>
-                <w:rFonts w:ascii="Arial" w:hAnsi="Arial" w:cs="Arial"/>
-                <w:sz w:val="18"/>
-                <w:szCs w:val="18"/>
-              </w:rPr>
-            </w:pPr>
-          </w:p>
-        </w:tc>
-        <w:tc>
-          <w:tcPr>
-            <w:tcW w:w="2050" w:type="dxa"/>
-          </w:tcPr>
-          <w:p>
-            <w:pPr>
-              <w:jc w:val="both"/>
-              <w:rPr>
-                <w:rFonts w:ascii="Arial" w:hAnsi="Arial" w:cs="Arial"/>
-                <w:sz w:val="18"/>
-                <w:szCs w:val="18"/>
-              </w:rPr>
-            </w:pPr>
-          </w:p>
-        </w:tc>
-        <w:tc>
-          <w:tcPr>
-            <w:tcW w:w="1786" w:type="dxa"/>
-          </w:tcPr>
-          <w:p>
-            <w:pPr>
-              <w:jc w:val="both"/>
-              <w:rPr>
-                <w:rFonts w:ascii="Arial" w:hAnsi="Arial" w:cs="Arial"/>
-                <w:sz w:val="18"/>
-                <w:szCs w:val="18"/>
-              </w:rPr>
-            </w:pPr>
-          </w:p>
-        </w:tc>
-        <w:tc>
-          <w:tcPr>
-            <w:tcW w:w="1976" w:type="dxa"/>
-          </w:tcPr>
-          <w:p>
-            <w:pPr>
-              <w:jc w:val="both"/>
-              <w:rPr>
-                <w:rFonts w:ascii="Arial" w:hAnsi="Arial" w:cs="Arial"/>
-                <w:sz w:val="18"/>
-                <w:szCs w:val="18"/>
-              </w:rPr>
-            </w:pPr>
-          </w:p>
-        </w:tc>
-      </w:tr>
-    </w:tbl>
-    <w:p>
-      <w:pPr>
-        <w:rPr>
-          <w:rFonts w:ascii="Arial" w:hAnsi="Arial" w:cs="Arial"/>
-        </w:rPr>
-      </w:pPr>
+        <w:t>Joost sluit de vergadering om 13:30</w:t>
+      </w:r>
     </w:p>
     <w:p>
       <w:pPr>
@@ -1476,11 +1353,21 @@
           <w:r>
             <w:t>/</w:t>
           </w:r>
-          <w:fldSimple w:instr=" NUMPAGES  \* MERGEFORMAT ">
-            <w:r>
-              <w:t>2</w:t>
-            </w:r>
-          </w:fldSimple>
+          <w:r>
+            <w:fldChar w:fldCharType="begin"/>
+          </w:r>
+          <w:r>
+            <w:instrText xml:space="preserve"> NUMPAGES  \* MERGEFORMAT </w:instrText>
+          </w:r>
+          <w:r>
+            <w:fldChar w:fldCharType="separate"/>
+          </w:r>
+          <w:r>
+            <w:t>2</w:t>
+          </w:r>
+          <w:r>
+            <w:fldChar w:fldCharType="end"/>
+          </w:r>
         </w:p>
       </w:tc>
     </w:tr>
@@ -3398,6 +3285,118 @@
       </w:rPr>
     </w:lvl>
   </w:abstractNum>
+  <w:abstractNum w:abstractNumId="14">
+    <w:nsid w:val="7B7216C8"/>
+    <w:multiLevelType w:val="hybridMultilevel"/>
+    <w:tmpl w:val="B844B034"/>
+    <w:lvl w:ilvl="0" w:tplc="ABEC170E">
+      <w:numFmt w:val="bullet"/>
+      <w:lvlText w:val="-"/>
+      <w:lvlJc w:val="left"/>
+      <w:pPr>
+        <w:ind w:left="720" w:hanging="360"/>
+      </w:pPr>
+      <w:rPr>
+        <w:rFonts w:ascii="Arial" w:eastAsiaTheme="minorHAnsi" w:hAnsi="Arial" w:cs="Arial" w:hint="default"/>
+      </w:rPr>
+    </w:lvl>
+    <w:lvl w:ilvl="1" w:tplc="04130003" w:tentative="1">
+      <w:start w:val="1"/>
+      <w:numFmt w:val="bullet"/>
+      <w:lvlText w:val="o"/>
+      <w:lvlJc w:val="left"/>
+      <w:pPr>
+        <w:ind w:left="1440" w:hanging="360"/>
+      </w:pPr>
+      <w:rPr>
+        <w:rFonts w:ascii="Courier New" w:hAnsi="Courier New" w:cs="Courier New" w:hint="default"/>
+      </w:rPr>
+    </w:lvl>
+    <w:lvl w:ilvl="2" w:tplc="04130005" w:tentative="1">
+      <w:start w:val="1"/>
+      <w:numFmt w:val="bullet"/>
+      <w:lvlText w:val=""/>
+      <w:lvlJc w:val="left"/>
+      <w:pPr>
+        <w:ind w:left="2160" w:hanging="360"/>
+      </w:pPr>
+      <w:rPr>
+        <w:rFonts w:ascii="Wingdings" w:hAnsi="Wingdings" w:hint="default"/>
+      </w:rPr>
+    </w:lvl>
+    <w:lvl w:ilvl="3" w:tplc="04130001" w:tentative="1">
+      <w:start w:val="1"/>
+      <w:numFmt w:val="bullet"/>
+      <w:lvlText w:val=""/>
+      <w:lvlJc w:val="left"/>
+      <w:pPr>
+        <w:ind w:left="2880" w:hanging="360"/>
+      </w:pPr>
+      <w:rPr>
+        <w:rFonts w:ascii="Symbol" w:hAnsi="Symbol" w:hint="default"/>
+      </w:rPr>
+    </w:lvl>
+    <w:lvl w:ilvl="4" w:tplc="04130003" w:tentative="1">
+      <w:start w:val="1"/>
+      <w:numFmt w:val="bullet"/>
+      <w:lvlText w:val="o"/>
+      <w:lvlJc w:val="left"/>
+      <w:pPr>
+        <w:ind w:left="3600" w:hanging="360"/>
+      </w:pPr>
+      <w:rPr>
+        <w:rFonts w:ascii="Courier New" w:hAnsi="Courier New" w:cs="Courier New" w:hint="default"/>
+      </w:rPr>
+    </w:lvl>
+    <w:lvl w:ilvl="5" w:tplc="04130005" w:tentative="1">
+      <w:start w:val="1"/>
+      <w:numFmt w:val="bullet"/>
+      <w:lvlText w:val=""/>
+      <w:lvlJc w:val="left"/>
+      <w:pPr>
+        <w:ind w:left="4320" w:hanging="360"/>
+      </w:pPr>
+      <w:rPr>
+        <w:rFonts w:ascii="Wingdings" w:hAnsi="Wingdings" w:hint="default"/>
+      </w:rPr>
+    </w:lvl>
+    <w:lvl w:ilvl="6" w:tplc="04130001" w:tentative="1">
+      <w:start w:val="1"/>
+      <w:numFmt w:val="bullet"/>
+      <w:lvlText w:val=""/>
+      <w:lvlJc w:val="left"/>
+      <w:pPr>
+        <w:ind w:left="5040" w:hanging="360"/>
+      </w:pPr>
+      <w:rPr>
+        <w:rFonts w:ascii="Symbol" w:hAnsi="Symbol" w:hint="default"/>
+      </w:rPr>
+    </w:lvl>
+    <w:lvl w:ilvl="7" w:tplc="04130003" w:tentative="1">
+      <w:start w:val="1"/>
+      <w:numFmt w:val="bullet"/>
+      <w:lvlText w:val="o"/>
+      <w:lvlJc w:val="left"/>
+      <w:pPr>
+        <w:ind w:left="5760" w:hanging="360"/>
+      </w:pPr>
+      <w:rPr>
+        <w:rFonts w:ascii="Courier New" w:hAnsi="Courier New" w:cs="Courier New" w:hint="default"/>
+      </w:rPr>
+    </w:lvl>
+    <w:lvl w:ilvl="8" w:tplc="04130005" w:tentative="1">
+      <w:start w:val="1"/>
+      <w:numFmt w:val="bullet"/>
+      <w:lvlText w:val=""/>
+      <w:lvlJc w:val="left"/>
+      <w:pPr>
+        <w:ind w:left="6480" w:hanging="360"/>
+      </w:pPr>
+      <w:rPr>
+        <w:rFonts w:ascii="Wingdings" w:hAnsi="Wingdings" w:hint="default"/>
+      </w:rPr>
+    </w:lvl>
+  </w:abstractNum>
   <w:num w:numId="1">
     <w:abstractNumId w:val="1"/>
   </w:num>
@@ -3439,6 +3438,9 @@
   </w:num>
   <w:num w:numId="14">
     <w:abstractNumId w:val="7"/>
+  </w:num>
+  <w:num w:numId="15">
+    <w:abstractNumId w:val="14"/>
   </w:num>
 </w:numbering>
 </file>
@@ -4691,21 +4693,6 @@
 </file>
 
 <file path=customXml/item1.xml><?xml version="1.0" encoding="utf-8"?>
-<p:properties xmlns:p="http://schemas.microsoft.com/office/2006/metadata/properties" xmlns:xsi="http://www.w3.org/2001/XMLSchema-instance" xmlns:pc="http://schemas.microsoft.com/office/infopath/2007/PartnerControls">
-  <documentManagement/>
-</p:properties>
-</file>
-
-<file path=customXml/item2.xml><?xml version="1.0" encoding="utf-8"?>
-<?mso-contentType ?>
-<FormTemplates xmlns="http://schemas.microsoft.com/sharepoint/v3/contenttype/forms">
-  <Display>DocumentLibraryForm</Display>
-  <Edit>DocumentLibraryForm</Edit>
-  <New>DocumentLibraryForm</New>
-</FormTemplates>
-</file>
-
-<file path=customXml/item3.xml><?xml version="1.0" encoding="utf-8"?>
 <ct:contentTypeSchema xmlns:ct="http://schemas.microsoft.com/office/2006/metadata/contentType" xmlns:ma="http://schemas.microsoft.com/office/2006/metadata/properties/metaAttributes" ct:_="" ma:_="" ma:contentTypeName="Document" ma:contentTypeID="0x01010081EBEA441D1B4A43841B988BB8CE649B" ma:contentTypeVersion="" ma:contentTypeDescription="Een nieuw document maken." ma:contentTypeScope="" ma:versionID="5f1c7734d736eff258aded4365bb64e2">
   <xsd:schema xmlns:xsd="http://www.w3.org/2001/XMLSchema" xmlns:xs="http://www.w3.org/2001/XMLSchema" xmlns:p="http://schemas.microsoft.com/office/2006/metadata/properties" targetNamespace="http://schemas.microsoft.com/office/2006/metadata/properties" ma:root="true" ma:fieldsID="ad5eb0301eb10bde77930f821fe2e885">
     <xsd:element name="properties">
@@ -4819,10 +4806,32 @@
 </ct:contentTypeSchema>
 </file>
 
+<file path=customXml/item2.xml><?xml version="1.0" encoding="utf-8"?>
+<?mso-contentType ?>
+<FormTemplates xmlns="http://schemas.microsoft.com/sharepoint/v3/contenttype/forms">
+  <Display>DocumentLibraryForm</Display>
+  <Edit>DocumentLibraryForm</Edit>
+  <New>DocumentLibraryForm</New>
+</FormTemplates>
+</file>
+
+<file path=customXml/item3.xml><?xml version="1.0" encoding="utf-8"?>
+<p:properties xmlns:p="http://schemas.microsoft.com/office/2006/metadata/properties" xmlns:xsi="http://www.w3.org/2001/XMLSchema-instance" xmlns:pc="http://schemas.microsoft.com/office/infopath/2007/PartnerControls">
+  <documentManagement/>
+</p:properties>
+</file>
+
 <file path=customXml/itemProps1.xml><?xml version="1.0" encoding="utf-8"?>
-<ds:datastoreItem xmlns:ds="http://schemas.openxmlformats.org/officeDocument/2006/customXml" ds:itemID="{CC97A039-4D0E-49DF-A6F6-3456B9A544F1}">
+<ds:datastoreItem xmlns:ds="http://schemas.openxmlformats.org/officeDocument/2006/customXml" ds:itemID="{C69CD2FB-09E1-4DB0-AFB1-2D0255B23F19}">
   <ds:schemaRefs>
+    <ds:schemaRef ds:uri="http://schemas.microsoft.com/office/2006/metadata/contentType"/>
+    <ds:schemaRef ds:uri="http://schemas.microsoft.com/office/2006/metadata/properties/metaAttributes"/>
+    <ds:schemaRef ds:uri="http://www.w3.org/2001/XMLSchema"/>
     <ds:schemaRef ds:uri="http://schemas.microsoft.com/office/2006/metadata/properties"/>
+    <ds:schemaRef ds:uri="http://schemas.openxmlformats.org/package/2006/metadata/core-properties"/>
+    <ds:schemaRef ds:uri="http://purl.org/dc/elements/1.1/"/>
+    <ds:schemaRef ds:uri="http://purl.org/dc/terms/"/>
+    <ds:schemaRef ds:uri="http://schemas.microsoft.com/internal/obd"/>
     <ds:schemaRef ds:uri="http://schemas.microsoft.com/office/infopath/2007/PartnerControls"/>
   </ds:schemaRefs>
 </ds:datastoreItem>
@@ -4837,16 +4846,9 @@
 </file>
 
 <file path=customXml/itemProps3.xml><?xml version="1.0" encoding="utf-8"?>
-<ds:datastoreItem xmlns:ds="http://schemas.openxmlformats.org/officeDocument/2006/customXml" ds:itemID="{C69CD2FB-09E1-4DB0-AFB1-2D0255B23F19}">
+<ds:datastoreItem xmlns:ds="http://schemas.openxmlformats.org/officeDocument/2006/customXml" ds:itemID="{CC97A039-4D0E-49DF-A6F6-3456B9A544F1}">
   <ds:schemaRefs>
-    <ds:schemaRef ds:uri="http://schemas.microsoft.com/office/2006/metadata/contentType"/>
-    <ds:schemaRef ds:uri="http://schemas.microsoft.com/office/2006/metadata/properties/metaAttributes"/>
-    <ds:schemaRef ds:uri="http://www.w3.org/2001/XMLSchema"/>
     <ds:schemaRef ds:uri="http://schemas.microsoft.com/office/2006/metadata/properties"/>
-    <ds:schemaRef ds:uri="http://schemas.openxmlformats.org/package/2006/metadata/core-properties"/>
-    <ds:schemaRef ds:uri="http://purl.org/dc/elements/1.1/"/>
-    <ds:schemaRef ds:uri="http://purl.org/dc/terms/"/>
-    <ds:schemaRef ds:uri="http://schemas.microsoft.com/internal/obd"/>
     <ds:schemaRef ds:uri="http://schemas.microsoft.com/office/infopath/2007/PartnerControls"/>
   </ds:schemaRefs>
 </ds:datastoreItem>
